--- a/Groepstaak1/Visual Paradigm/Verslag_Scrum_document_Groepstaak1.docx
+++ b/Groepstaak1/Visual Paradigm/Verslag_Scrum_document_Groepstaak1.docx
@@ -26,21 +26,7 @@
         <w:rPr>
           <w:lang w:val="nl-BE"/>
         </w:rPr>
-        <w:t xml:space="preserve">Aanwezig: </w:t>
-      </w:r>
-      <w:proofErr w:type="spellStart"/>
-      <w:r>
-        <w:rPr>
-          <w:lang w:val="nl-BE"/>
-        </w:rPr>
-        <w:t>Sahan</w:t>
-      </w:r>
-      <w:proofErr w:type="spellEnd"/>
-      <w:r>
-        <w:rPr>
-          <w:lang w:val="nl-BE"/>
-        </w:rPr>
-        <w:t>, Neal, Stan</w:t>
+        <w:t>Aanwezig: Sahan, Neal, Stan</w:t>
       </w:r>
     </w:p>
     <w:p>
@@ -115,63 +101,7 @@
         <w:rPr>
           <w:lang w:val="en-US"/>
         </w:rPr>
-        <w:t>ase (</w:t>
-      </w:r>
-      <w:proofErr w:type="spellStart"/>
-      <w:r>
-        <w:rPr>
-          <w:lang w:val="en-US"/>
-        </w:rPr>
-        <w:t>rekening</w:t>
-      </w:r>
-      <w:proofErr w:type="spellEnd"/>
-      <w:r>
-        <w:rPr>
-          <w:lang w:val="en-US"/>
-        </w:rPr>
-        <w:t xml:space="preserve"> </w:t>
-      </w:r>
-      <w:proofErr w:type="spellStart"/>
-      <w:r>
-        <w:rPr>
-          <w:lang w:val="en-US"/>
-        </w:rPr>
-        <w:t>aanmaken</w:t>
-      </w:r>
-      <w:proofErr w:type="spellEnd"/>
-      <w:r>
-        <w:rPr>
-          <w:lang w:val="en-US"/>
-        </w:rPr>
-        <w:t xml:space="preserve">, geld </w:t>
-      </w:r>
-      <w:proofErr w:type="spellStart"/>
-      <w:r>
-        <w:rPr>
-          <w:lang w:val="en-US"/>
-        </w:rPr>
-        <w:t>storten</w:t>
-      </w:r>
-      <w:proofErr w:type="spellEnd"/>
-      <w:r>
-        <w:rPr>
-          <w:lang w:val="en-US"/>
-        </w:rPr>
-        <w:t xml:space="preserve">, geld </w:t>
-      </w:r>
-      <w:proofErr w:type="spellStart"/>
-      <w:r>
-        <w:rPr>
-          <w:lang w:val="en-US"/>
-        </w:rPr>
-        <w:t>afhalen</w:t>
-      </w:r>
-      <w:proofErr w:type="spellEnd"/>
-      <w:r>
-        <w:rPr>
-          <w:lang w:val="en-US"/>
-        </w:rPr>
-        <w:t>)</w:t>
+        <w:t>ase (rekening aanmaken, geld storten, geld afhalen)</w:t>
       </w:r>
     </w:p>
     <w:p>
@@ -210,21 +140,7 @@
         <w:rPr>
           <w:lang w:val="nl-BE"/>
         </w:rPr>
-        <w:t>Stan: uitwerken van de .</w:t>
-      </w:r>
-      <w:proofErr w:type="spellStart"/>
-      <w:r>
-        <w:rPr>
-          <w:lang w:val="nl-BE"/>
-        </w:rPr>
-        <w:t>adoc</w:t>
-      </w:r>
-      <w:proofErr w:type="spellEnd"/>
-      <w:r>
-        <w:rPr>
-          <w:lang w:val="nl-BE"/>
-        </w:rPr>
-        <w:t xml:space="preserve"> d</w:t>
+        <w:t>Stan: uitwerken van de .adoc d</w:t>
       </w:r>
       <w:r>
         <w:rPr>
@@ -248,44 +164,8 @@
         <w:rPr>
           <w:lang w:val="nl-BE"/>
         </w:rPr>
-        <w:t xml:space="preserve">Neal: uitwerken van de </w:t>
-      </w:r>
-      <w:proofErr w:type="spellStart"/>
-      <w:r>
-        <w:rPr>
-          <w:lang w:val="nl-BE"/>
-        </w:rPr>
-        <w:t>activity</w:t>
-      </w:r>
-      <w:proofErr w:type="spellEnd"/>
-      <w:r>
-        <w:rPr>
-          <w:lang w:val="nl-BE"/>
-        </w:rPr>
-        <w:t xml:space="preserve"> </w:t>
-      </w:r>
-      <w:proofErr w:type="spellStart"/>
-      <w:r>
-        <w:rPr>
-          <w:lang w:val="nl-BE"/>
-        </w:rPr>
-        <w:t>diagrams</w:t>
-      </w:r>
-      <w:proofErr w:type="spellEnd"/>
-      <w:r>
-        <w:rPr>
-          <w:lang w:val="nl-BE"/>
-        </w:rPr>
-        <w:t xml:space="preserve"> in Visual </w:t>
-      </w:r>
-      <w:proofErr w:type="spellStart"/>
-      <w:r>
-        <w:rPr>
-          <w:lang w:val="nl-BE"/>
-        </w:rPr>
-        <w:t>Paradigm</w:t>
-      </w:r>
-      <w:proofErr w:type="spellEnd"/>
+        <w:t>Neal: uitwerken van de activity diagrams in Visual Paradigm</w:t>
+      </w:r>
     </w:p>
     <w:p>
       <w:pPr>
@@ -298,33 +178,11 @@
           <w:lang w:val="nl-BE"/>
         </w:rPr>
       </w:pPr>
-      <w:proofErr w:type="spellStart"/>
-      <w:r>
-        <w:rPr>
-          <w:lang w:val="nl-BE"/>
-        </w:rPr>
-        <w:t>Sahan</w:t>
-      </w:r>
-      <w:proofErr w:type="spellEnd"/>
-      <w:r>
-        <w:rPr>
-          <w:lang w:val="nl-BE"/>
-        </w:rPr>
-        <w:t xml:space="preserve">: uitwerken van de </w:t>
-      </w:r>
-      <w:proofErr w:type="spellStart"/>
-      <w:r>
-        <w:rPr>
-          <w:lang w:val="nl-BE"/>
-        </w:rPr>
-        <w:t>BUC’s</w:t>
-      </w:r>
-      <w:proofErr w:type="spellEnd"/>
-      <w:r>
-        <w:rPr>
-          <w:lang w:val="nl-BE"/>
-        </w:rPr>
-        <w:t xml:space="preserve"> zodat Neal en Stan, na controle, snel verder konden werken</w:t>
+      <w:r>
+        <w:rPr>
+          <w:lang w:val="nl-BE"/>
+        </w:rPr>
+        <w:t>Sahan: uitwerken van de BUC’s zodat Neal en Stan, na controle, snel verder konden werken</w:t>
       </w:r>
     </w:p>
     <w:p>
@@ -375,18 +233,8 @@
           <w:bCs/>
           <w:lang w:val="nl-BE"/>
         </w:rPr>
-        <w:t xml:space="preserve">Daily </w:t>
-      </w:r>
-      <w:proofErr w:type="spellStart"/>
-      <w:r>
-        <w:rPr>
-          <w:b/>
-          <w:bCs/>
-          <w:lang w:val="nl-BE"/>
-        </w:rPr>
-        <w:t>standup</w:t>
-      </w:r>
-      <w:proofErr w:type="spellEnd"/>
+        <w:t>Daily standup</w:t>
+      </w:r>
       <w:r>
         <w:rPr>
           <w:lang w:val="nl-BE"/>
@@ -456,6 +304,24 @@
     </w:p>
     <w:p>
       <w:pPr>
+        <w:pStyle w:val="ListParagraph"/>
+        <w:numPr>
+          <w:ilvl w:val="0"/>
+          <w:numId w:val="2"/>
+        </w:numPr>
+        <w:rPr>
+          <w:lang w:val="nl-BE"/>
+        </w:rPr>
+      </w:pPr>
+      <w:r>
+        <w:rPr>
+          <w:lang w:val="nl-BE"/>
+        </w:rPr>
+        <w:t>16/10: Feedback ontvangen en de nodige aanpassingen doorgevoerd.</w:t>
+      </w:r>
+    </w:p>
+    <w:p>
+      <w:pPr>
         <w:rPr>
           <w:lang w:val="nl-BE"/>
         </w:rPr>
@@ -466,18 +332,8 @@
           <w:bCs/>
           <w:lang w:val="nl-BE"/>
         </w:rPr>
-        <w:t xml:space="preserve">Sprint </w:t>
-      </w:r>
-      <w:proofErr w:type="spellStart"/>
-      <w:r>
-        <w:rPr>
-          <w:b/>
-          <w:bCs/>
-          <w:lang w:val="nl-BE"/>
-        </w:rPr>
-        <w:t>retrospective</w:t>
-      </w:r>
-      <w:proofErr w:type="spellEnd"/>
+        <w:t>Sprint retrospective</w:t>
+      </w:r>
       <w:r>
         <w:rPr>
           <w:lang w:val="nl-BE"/>
